--- a/smlouva12_anon.docx
+++ b/smlouva12_anon.docx
@@ -417,7 +417,7 @@
     </w:p>
     <w:p>
       <w:r>
-        <w:t xml:space="preserve">[[PERSON_10]] navštěvuje 3. třídu ZŠ. Učitelka Mgr. [[PERSON_44]] Svobodová (tel. [[PHONE_5]]) hlásí problémy se soustředěním. Paní [[PERSON_11]] uvádí, že syn má v poslední době časté noční děsy.</w:t>
+        <w:t xml:space="preserve">[[PERSON_10]] navštěvuje 3. třídu ZŠ. Učitelka Mgr. [[PERSON_42]] Svobodová (tel. [[PHONE_5]]) hlásí problémy se soustředěním. Paní [[PERSON_11]] uvádí, že syn má v poslední době časté noční děsy.</w:t>
       </w:r>
     </w:p>
     <w:p>
@@ -1096,7 +1096,7 @@
           </w:p>
           <w:p>
             <w:r>
-              <w:t xml:space="preserve">Bc. [[PERSON_46]]</w:t>
+              <w:t xml:space="preserve">Bc. [[PERSON_44]]</w:t>
             </w:r>
           </w:p>
         </w:tc>
@@ -1170,7 +1170,7 @@
           </w:p>
           <w:p>
             <w:r>
-              <w:t xml:space="preserve">[[PERSON_46]] 47</w:t>
+              <w:t xml:space="preserve">[[PERSON_44]] 47</w:t>
             </w:r>
           </w:p>
           <w:p>
@@ -1504,7 +1504,7 @@
     </w:p>
     <w:p>
       <w:r>
-        <w:t xml:space="preserve">Schválil: Mgr. [[PERSON_44]] [[PERSON_31]] (HR Manager)</w:t>
+        <w:t xml:space="preserve">Schválil: Mgr. [[PERSON_42]] [[PERSON_30]] (HR Manager)</w:t>
       </w:r>
     </w:p>
     <w:p>
@@ -1623,7 +1623,7 @@
           </w:p>
           <w:p>
             <w:r>
-              <w:t xml:space="preserve">Jednatel: Ing. [[PERSON_28]]</w:t>
+              <w:t xml:space="preserve">Jednatel: Ing. [[PERSON_27]]</w:t>
             </w:r>
           </w:p>
           <w:p>
@@ -1670,12 +1670,12 @@
           </w:p>
           <w:p>
             <w:r>
-              <w:t xml:space="preserve">Firma [[PERSON_47]] &amp; Partners s.r.o.</w:t>
-            </w:r>
-          </w:p>
-          <w:p>
-            <w:r>
-              <w:t xml:space="preserve">[[PERSON_29]] 158</w:t>
+              <w:t xml:space="preserve">Firma [[PERSON_45]] &amp; Partners s.r.o.</w:t>
+            </w:r>
+          </w:p>
+          <w:p>
+            <w:r>
+              <w:t xml:space="preserve">[[PERSON_28]] 158</w:t>
             </w:r>
           </w:p>
           <w:p>
@@ -1705,7 +1705,7 @@
           </w:p>
           <w:p>
             <w:r>
-              <w:t xml:space="preserve">Kontaktní osoba: Mgr. [[PERSON_47]]</w:t>
+              <w:t xml:space="preserve">Kontaktní osoba: Mgr. [[PERSON_45]]</w:t>
             </w:r>
           </w:p>
           <w:p>
@@ -2285,7 +2285,7 @@
     </w:p>
     <w:p>
       <w:r>
-        <w:t xml:space="preserve">Projekt vypracoval: Bc. [[PERSON_27]] (grafický designér)</w:t>
+        <w:t xml:space="preserve">Projekt vypracoval: Bc. [[PERSON_26]] (grafický designér)</w:t>
       </w:r>
     </w:p>
     <w:p>
@@ -2305,7 +2305,7 @@
     </w:p>
     <w:p>
       <w:r>
-        <w:t xml:space="preserve">Ing. [[PERSON_28]]</w:t>
+        <w:t xml:space="preserve">Ing. [[PERSON_27]]</w:t>
       </w:r>
     </w:p>
     <w:p>
@@ -2346,22 +2346,22 @@
     </w:p>
     <w:p>
       <w:r>
-        <w:t xml:space="preserve">Od: Mgr. [[PERSON_29]] &lt;[[EMAIL_7]]&gt;</w:t>
-      </w:r>
-    </w:p>
-    <w:p>
-      <w:r>
-        <w:t xml:space="preserve">Komu: Ing. [[PERSON_30]] &lt;[[EMAIL_8]]&gt;</w:t>
-      </w:r>
-    </w:p>
-    <w:p>
-      <w:r>
-        <w:t xml:space="preserve">Kopie (CC): Bc. [[PERSON_31]] &lt;[[EMAIL_9]]&gt;; Mgr. [[PERSON_32]] &lt;[[EMAIL_10]]&gt;</w:t>
-      </w:r>
-    </w:p>
-    <w:p>
-      <w:r>
-        <w:t xml:space="preserve">Skrytá kopie (BCC): Ing. [[PERSON_33]] &lt;[[EMAIL_11]]&gt;</w:t>
+        <w:t xml:space="preserve">Od: Mgr. [[PERSON_28]] &lt;[[EMAIL_7]]&gt;</w:t>
+      </w:r>
+    </w:p>
+    <w:p>
+      <w:r>
+        <w:t xml:space="preserve">Komu: Ing. [[PERSON_29]] &lt;[[EMAIL_8]]&gt;</w:t>
+      </w:r>
+    </w:p>
+    <w:p>
+      <w:r>
+        <w:t xml:space="preserve">Kopie (CC): Bc. [[PERSON_30]] &lt;[[EMAIL_9]]&gt;; Mgr. [[PERSON_31]] &lt;[[EMAIL_10]]&gt;</w:t>
+      </w:r>
+    </w:p>
+    <w:p>
+      <w:r>
+        <w:t xml:space="preserve">Skrytá kopie (BCC): Ing. [[PERSON_32]] &lt;[[EMAIL_11]]&gt;</w:t>
       </w:r>
     </w:p>
     <w:p>
@@ -2401,27 +2401,27 @@
     </w:p>
     <w:p>
       <w:r>
-        <w:t xml:space="preserve">Podle pana [[PERSON_10]] došlo k chybě při implementaci, kterou provedl váš kolega Bc. [[PERSON_34]]. Pan [[PERSON_10]] tvrdí, že byl [[PERSON_34]] ujištěn o termínu [[DATE_19]], který nebyl dodržen.</w:t>
-      </w:r>
-    </w:p>
-    <w:p>
-      <w:r>
-        <w:t xml:space="preserve"/>
-      </w:r>
-    </w:p>
-    <w:p>
-      <w:r>
-        <w:t xml:space="preserve">Kopii tohoto emailu posílám [[PERSON_31]] (Account Manager pro [[PERSON_10]] Invest) a [[PERSON_32]] (vedoucí implementačního týmu). Prosím [[PERSON_25]], aby ses spojil s [[PERSON_35]] a vyjasnili, co se přesně stalo.</w:t>
-      </w:r>
-    </w:p>
-    <w:p>
-      <w:r>
-        <w:t xml:space="preserve"/>
-      </w:r>
-    </w:p>
-    <w:p>
-      <w:r>
-        <w:t xml:space="preserve">Také jsem informovala [[PERSON_33]] (CCO), který bude situaci sledovat.</w:t>
+        <w:t xml:space="preserve">Podle pana [[PERSON_10]] došlo k chybě při implementaci, kterou provedl váš kolega Bc. [[PERSON_33]]. Pan [[PERSON_10]] tvrdí, že byl [[PERSON_33]] ujištěn o termínu [[DATE_19]], který nebyl dodržen.</w:t>
+      </w:r>
+    </w:p>
+    <w:p>
+      <w:r>
+        <w:t xml:space="preserve"/>
+      </w:r>
+    </w:p>
+    <w:p>
+      <w:r>
+        <w:t xml:space="preserve">Kopii tohoto emailu posílám [[PERSON_30]] (Account Manager pro [[PERSON_10]] Invest) a [[PERSON_31]] (vedoucí implementačního týmu). Prosím [[PERSON_25]], aby ses spojil s [[PERSON_33]] a vyjasnili, co se přesně stalo.</w:t>
+      </w:r>
+    </w:p>
+    <w:p>
+      <w:r>
+        <w:t xml:space="preserve"/>
+      </w:r>
+    </w:p>
+    <w:p>
+      <w:r>
+        <w:t xml:space="preserve">Také jsem informovala [[PERSON_32]] (CCO), který bude situaci sledovat.</w:t>
       </w:r>
     </w:p>
     <w:p>
@@ -2441,7 +2441,7 @@
     </w:p>
     <w:p>
       <w:r>
-        <w:t xml:space="preserve">- Ing. [[PERSON_36]] (IT manažerka, dcera jednatele) -[[PHONE_11]]</w:t>
+        <w:t xml:space="preserve">- Ing. [[PERSON_34]] (IT manažerka, dcera jednatele) -[[PHONE_11]]</w:t>
       </w:r>
     </w:p>
     <w:p>
@@ -2481,7 +2481,7 @@
     </w:p>
     <w:p>
       <w:r>
-        <w:t xml:space="preserve">Mgr. [[PERSON_29]]</w:t>
+        <w:t xml:space="preserve">Mgr. [[PERSON_28]]</w:t>
       </w:r>
     </w:p>
     <w:p>
@@ -2501,7 +2501,7 @@
     </w:p>
     <w:p>
       <w:r>
-        <w:t xml:space="preserve">Web: www.techcorp.cz | LinkedIn: linkedin.com/in/[[PERSON_8]]-[[PERSON_47]]</w:t>
+        <w:t xml:space="preserve">Web: www.techcorp.cz | LinkedIn: linkedin.com/in/[[PERSON_8]]-[[PERSON_45]]</w:t>
       </w:r>
     </w:p>
     <w:p>
@@ -2600,7 +2600,7 @@
     </w:p>
     <w:p>
       <w:r>
-        <w:t xml:space="preserve">Jméno: [[PERSON_37]]</w:t>
+        <w:t xml:space="preserve">Jméno: [[PERSON_35]]</w:t>
       </w:r>
     </w:p>
     <w:p>
@@ -2630,7 +2630,7 @@
     </w:p>
     <w:p>
       <w:r>
-        <w:t xml:space="preserve">Kontakt v případě nouze: [[PERSON_38]] (manželka), tel. [[PHONE_14]]</w:t>
+        <w:t xml:space="preserve">Kontakt v případě nouze: [[PERSON_36]] (manželka), tel. [[PHONE_14]]</w:t>
       </w:r>
     </w:p>
     <w:p>
@@ -2649,7 +2649,7 @@
     </w:p>
     <w:p>
       <w:r>
-        <w:t xml:space="preserve">Pan [[PERSON_37]] utrpěl poranění pravé ruky při obsluze lisovacího stroje. K incidentu došlo v 13:45, když [[PERSON_37]] prováděl rutinní údržbu stroje bez řádného vypnutí podle bezpečnostních předpisů.</w:t>
+        <w:t xml:space="preserve">Pan [[PERSON_35]] utrpěl poranění pravé ruky při obsluze lisovacího stroje. K incidentu došlo v 13:45, když [[PERSON_35]] prováděl rutinní údržbu stroje bez řádného vypnutí podle bezpečnostních předpisů.</w:t>
       </w:r>
     </w:p>
     <w:p>
@@ -2677,7 +2677,7 @@
     </w:p>
     <w:p>
       <w:r>
-        <w:t xml:space="preserve">Jméno: Bc. [[PERSON_39]]</w:t>
+        <w:t xml:space="preserve">Jméno: Bc. [[PERSON_37]]</w:t>
       </w:r>
     </w:p>
     <w:p>
@@ -2697,7 +2697,7 @@
     </w:p>
     <w:p>
       <w:r>
-        <w:t xml:space="preserve">Výpověď: "Slyšel jsem křik pana [[PERSON_37]] a okamžitě jsem zastavil linku nouzovým tlačítkem. [[PERSON_37]] byl bledý a držel se za ruku."</w:t>
+        <w:t xml:space="preserve">Výpověď: "Slyšel jsem křik pana [[PERSON_35]] a okamžitě jsem zastavil linku nouzovým tlačítkem. [[PERSON_35]] byl bledý a držel se za ruku."</w:t>
       </w:r>
     </w:p>
     <w:p>
@@ -2716,7 +2716,7 @@
     </w:p>
     <w:p>
       <w:r>
-        <w:t xml:space="preserve">Jméno: [[PERSON_40]]</w:t>
+        <w:t xml:space="preserve">Jméno: [[PERSON_38]]</w:t>
       </w:r>
     </w:p>
     <w:p>
@@ -2736,7 +2736,7 @@
     </w:p>
     <w:p>
       <w:r>
-        <w:t xml:space="preserve">Výpověď: "Viděla jsem, jak [[PERSON_37]] zasahuje do stroje. Křikla jsem na něj, ale bylo už pozdě. Pan [[PERSON_39]] okamžitě přivolal zdravotníka."</w:t>
+        <w:t xml:space="preserve">Výpověď: "Viděla jsem, jak [[PERSON_35]] zasahuje do stroje. Křikla jsem na něj, ale bylo už pozdě. Pan [[PERSON_37]] okamžitě přivolal zdravotníka."</w:t>
       </w:r>
     </w:p>
     <w:p>
@@ -2755,27 +2755,27 @@
     </w:p>
     <w:p>
       <w:r>
-        <w:t xml:space="preserve">13:46 - Mistr směny [[PERSON_39]] zastavil výrobu a přivolal firemního zdravotníka</w:t>
-      </w:r>
-    </w:p>
-    <w:p>
-      <w:r>
-        <w:t xml:space="preserve">13:48 - Příjezd zdravotníka Mgr. [[PERSON_41]] na místo</w:t>
-      </w:r>
-    </w:p>
-    <w:p>
-      <w:r>
-        <w:t xml:space="preserve">13:52 - Přivolána RZP operátorkou linky [[PERSON_40]]</w:t>
-      </w:r>
-    </w:p>
-    <w:p>
-      <w:r>
-        <w:t xml:space="preserve">14:05 - Odvoz pana [[PERSON_37]] do Fakultní nemocnice Ostrava</w:t>
-      </w:r>
-    </w:p>
-    <w:p>
-      <w:r>
-        <w:t xml:space="preserve">14:15 - Informována manželka [[PERSON_38]] mistrem [[PERSON_39]]</w:t>
+        <w:t xml:space="preserve">13:46 - Mistr směny [[PERSON_37]] zastavil výrobu a přivolal firemního zdravotníka</w:t>
+      </w:r>
+    </w:p>
+    <w:p>
+      <w:r>
+        <w:t xml:space="preserve">13:48 - Příjezd zdravotníka Mgr. [[PERSON_39]] na místo</w:t>
+      </w:r>
+    </w:p>
+    <w:p>
+      <w:r>
+        <w:t xml:space="preserve">13:52 - Přivolána RZP operátorkou linky [[PERSON_38]]</w:t>
+      </w:r>
+    </w:p>
+    <w:p>
+      <w:r>
+        <w:t xml:space="preserve">14:05 - Odvoz pana [[PERSON_35]] do Fakultní nemocnice Ostrava</w:t>
+      </w:r>
+    </w:p>
+    <w:p>
+      <w:r>
+        <w:t xml:space="preserve">14:15 - Informována manželka [[PERSON_36]] mistrem [[PERSON_37]]</w:t>
       </w:r>
     </w:p>
     <w:p>
@@ -2794,7 +2794,7 @@
     </w:p>
     <w:p>
       <w:r>
-        <w:t xml:space="preserve">Ošetřující lékař: MUDr. [[PERSON_42]], Traumatologické odd., FN Ostrava</w:t>
+        <w:t xml:space="preserve">Ošetřující lékař: MUDr. [[PERSON_40]], Traumatologické odd., FN Ostrava</w:t>
       </w:r>
     </w:p>
     <w:p>
@@ -2823,12 +2823,12 @@
     </w:p>
     <w:p>
       <w:r>
-        <w:t xml:space="preserve">Vedoucí vyšetřování: Ing. [[PERSON_43]] (bezpečnostní manažer)</w:t>
-      </w:r>
-    </w:p>
-    <w:p>
-      <w:r>
-        <w:t xml:space="preserve">Členové: Bc. [[PERSON_39]] (mistr), Mgr. [[PERSON_44]] (HR)</w:t>
+        <w:t xml:space="preserve">Vedoucí vyšetřování: Ing. [[PERSON_41]] (bezpečnostní manažer)</w:t>
+      </w:r>
+    </w:p>
+    <w:p>
+      <w:r>
+        <w:t xml:space="preserve">Členové: Bc. [[PERSON_37]] (mistr), Mgr. [[PERSON_42]] (HR)</w:t>
       </w:r>
     </w:p>
     <w:p>
@@ -2847,17 +2847,17 @@
     </w:p>
     <w:p>
       <w:r>
-        <w:t xml:space="preserve">Pan [[PERSON_37]] nedodržel bezpečnostní předpisy BOZP-2024-15. Mistr směny [[PERSON_39]] a operátorka [[PERSON_40]] reagovali podle krizového plánu správně.</w:t>
-      </w:r>
-    </w:p>
-    <w:p>
-      <w:r>
-        <w:t xml:space="preserve"/>
-      </w:r>
-    </w:p>
-    <w:p>
-      <w:r>
-        <w:t xml:space="preserve">Protokol vyhotovil: Ing. [[PERSON_43]]</w:t>
+        <w:t xml:space="preserve">Pan [[PERSON_35]] nedodržel bezpečnostní předpisy BOZP-2024-15. Mistr směny [[PERSON_37]] a operátorka [[PERSON_38]] reagovali podle krizového plánu správně.</w:t>
+      </w:r>
+    </w:p>
+    <w:p>
+      <w:r>
+        <w:t xml:space="preserve"/>
+      </w:r>
+    </w:p>
+    <w:p>
+      <w:r>
+        <w:t xml:space="preserve">Protokol vyhotovil: Ing. [[PERSON_41]]</w:t>
       </w:r>
     </w:p>
     <w:p>
@@ -2877,7 +2877,7 @@
     </w:p>
     <w:p>
       <w:r>
-        <w:t xml:space="preserve">Ing. [[PERSON_43]] Ing. [[PERSON_45]]</w:t>
+        <w:t xml:space="preserve">Ing. [[PERSON_41]] Ing. [[PERSON_43]]</w:t>
       </w:r>
     </w:p>
     <w:p>

--- a/smlouva12_anon.docx
+++ b/smlouva12_anon.docx
@@ -1270,7 +1270,7 @@
           </w:p>
           <w:p>
             <w:r>
-              <w:t>[[PERSON_64]]</w:t>
+              <w:t xml:space="preserve">Backend Developer</w:t>
             </w:r>
           </w:p>
         </w:tc>
@@ -1640,7 +1640,7 @@
           </w:p>
           <w:p>
             <w:r>
-              <w:t>[[PERSON_65]] Studio s.r.o.</w:t>
+              <w:t>[[PERSON_64]] Studio s.r.o.</w:t>
             </w:r>
           </w:p>
           <w:p>
@@ -1722,7 +1722,7 @@
           </w:p>
           <w:p>
             <w:r>
-              <w:t>[[PERSON_66]] &amp; Partners s.r.o.</w:t>
+              <w:t>[[PERSON_65]] &amp; Partners s.r.o.</w:t>
             </w:r>
           </w:p>
           <w:p>
@@ -1757,7 +1757,7 @@
           </w:p>
           <w:p>
             <w:r>
-              <w:t>Kontaktní osoba: [[PERSON_67]]</w:t>
+              <w:t>Kontaktní osoba: [[PERSON_66]]</w:t>
             </w:r>
           </w:p>
           <w:p>

--- a/smlouva12_anon.docx
+++ b/smlouva12_anon.docx
@@ -135,7 +135,7 @@
     </w:p>
     <w:p>
       <w:r>
-        <w:t>[[PHONE_1]]</w:t>
+        <w:t>Telefon: +420 [[AMOUNT_1]]</w:t>
       </w:r>
     </w:p>
     <w:p>
@@ -154,7 +154,7 @@
     </w:p>
     <w:p>
       <w:r>
-        <w:t>[[PERSON_2]], [[PHONE_2]]</w:t>
+        <w:t>[[PERSON_2]], tel. [[AMOUNT_2]]</w:t>
       </w:r>
     </w:p>
     <w:p>
@@ -369,7 +369,7 @@
     </w:p>
     <w:p>
       <w:r>
-        <w:t>[[PHONE_3]], email: [[EMAIL_1]]</w:t>
+        <w:t>Telefon: [[AMOUNT_3]], email: [[EMAIL_1]]</w:t>
       </w:r>
     </w:p>
     <w:p>
@@ -393,7 +393,7 @@
     </w:p>
     <w:p>
       <w:r>
-        <w:t>[[PHONE_4]]</w:t>
+        <w:t>Telefon: [[AMOUNT_4]]</w:t>
       </w:r>
     </w:p>
     <w:p>
@@ -431,7 +431,7 @@
     </w:p>
     <w:p>
       <w:r>
-        <w:t>[[PERSON_11]] navštěvuje 3. třídu ZŠ. [[PERSON_15]]. [[PERSON_16]] ([[PHONE_5]]) hlásí problémy se soustředěním. [[PERSON_17]] uvádí, že syn má v poslední době časté noční děsy.</w:t>
+        <w:t>[[PERSON_11]] navštěvuje 3. třídu ZŠ. [[PERSON_15]]. [[PERSON_16]] (tel. [[AMOUNT_5]]) hlásí problémy se soustředěním. [[PERSON_17]] uvádí, že syn má v poslední době časté noční děsy.</w:t>
       </w:r>
     </w:p>
     <w:p>
@@ -560,7 +560,7 @@
     </w:p>
     <w:p>
       <w:r>
-        <w:t>[[PHONE_6]]</w:t>
+        <w:t>Telefon: +420 [[AMOUNT_6]]</w:t>
       </w:r>
     </w:p>
     <w:p>
@@ -580,7 +580,7 @@
     </w:p>
     <w:p>
       <w:r>
-        <w:t xml:space="preserve">Měsíční příjem: 85 000 Kč</w:t>
+        <w:t>Měsíční příjem: [[AMOUNT_7]]</w:t>
       </w:r>
     </w:p>
     <w:p>
@@ -619,7 +619,7 @@
     </w:p>
     <w:p>
       <w:r>
-        <w:t>[[PHONE_7]]</w:t>
+        <w:t>Telefon: +420 [[AMOUNT_8]]</w:t>
       </w:r>
     </w:p>
     <w:p>
@@ -634,7 +634,7 @@
     </w:p>
     <w:p>
       <w:r>
-        <w:t xml:space="preserve">Měsíční příjem: 62 000 Kč</w:t>
+        <w:t>Měsíční příjem: [[AMOUNT_9]]</w:t>
       </w:r>
     </w:p>
     <w:p>
@@ -668,24 +668,17 @@
     </w:p>
     <w:p>
       <w:r>
-        <w:t>[[PHONE_8]]</w:t>
-      </w:r>
-    </w:p>
-    <w:p>
-      <w:r>
-        <w:t xml:space="preserve"/>
-      </w:r>
-    </w:p>
-    <w:p>
-      <w:r>
-        <w:rPr>
-          <w:b/>
-          <w:bCs/>
-        </w:rPr>
-        <w:t xml:space="preserve">Požadovaná výše úvěru:</w:t>
-      </w:r>
-      <w:r>
-        <w:t xml:space="preserve"> 4 500 000 Kč</w:t>
+        <w:t>Telefon: [[AMOUNT_10]]</w:t>
+      </w:r>
+    </w:p>
+    <w:p>
+      <w:r>
+        <w:t xml:space="preserve"/>
+      </w:r>
+    </w:p>
+    <w:p>
+      <w:r>
+        <w:t>Požadovaná výše úvěru: [[AMOUNT_11]]</w:t>
       </w:r>
     </w:p>
     <w:p>
@@ -934,7 +927,7 @@
     </w:p>
     <w:p>
       <w:r>
-        <w:t>Doporučujeme panu Vránovi, aby se obrátil na náš [[PERSON_31]] Program (kontaktní osoba: [[PERSON_32]], [[PHONE_9]], email: [[EMAIL_4]]).</w:t>
+        <w:t>Doporučujeme panu Vránovi, aby se obrátil na náš [[PERSON_31]] Program (kontaktní osoba: [[PERSON_32]], tel. [[AMOUNT_12]], email: [[EMAIL_4]]).</w:t>
       </w:r>
     </w:p>
     <w:p>
@@ -1183,7 +1176,7 @@
           </w:tcPr>
           <w:p>
             <w:r>
-              <w:t>[[PHONE_18]]</w:t>
+              <w:t>Tel: [[AMOUNT_18]]</w:t>
             </w:r>
           </w:p>
           <w:p>
@@ -1373,7 +1366,7 @@
               <w:jc w:val="right"/>
             </w:pPr>
             <w:r>
-              <w:t xml:space="preserve">75 000 Kč</w:t>
+              <w:t>[[AMOUNT_19]]</w:t>
             </w:r>
           </w:p>
         </w:tc>
@@ -1410,7 +1403,7 @@
               <w:jc w:val="right"/>
             </w:pPr>
             <w:r>
-              <w:t xml:space="preserve">- 4 875 Kč</w:t>
+              <w:t>- [[AMOUNT_20]]</w:t>
             </w:r>
           </w:p>
         </w:tc>
@@ -1447,7 +1440,7 @@
               <w:jc w:val="right"/>
             </w:pPr>
             <w:r>
-              <w:t xml:space="preserve">- 3 375 Kč</w:t>
+              <w:t>- [[AMOUNT_21]]</w:t>
             </w:r>
           </w:p>
         </w:tc>
@@ -1484,7 +1477,7 @@
               <w:jc w:val="right"/>
             </w:pPr>
             <w:r>
-              <w:t xml:space="preserve">- 11 250 Kč</w:t>
+              <w:t>- [[AMOUNT_22]]</w:t>
             </w:r>
           </w:p>
         </w:tc>
@@ -1527,11 +1520,7 @@
               <w:jc w:val="right"/>
             </w:pPr>
             <w:r>
-              <w:rPr>
-                <w:b/>
-                <w:bCs/>
-              </w:rPr>
-              <w:t xml:space="preserve">55 500 Kč</w:t>
+              <w:t>[[AMOUNT_23]]</w:t>
             </w:r>
           </w:p>
         </w:tc>
@@ -1680,7 +1669,7 @@
           </w:p>
           <w:p>
             <w:r>
-              <w:t>[[PHONE_19]]</w:t>
+              <w:t>Tel: +420 [[AMOUNT_24]]</w:t>
             </w:r>
           </w:p>
           <w:p>
@@ -1762,7 +1751,7 @@
           </w:p>
           <w:p>
             <w:r>
-              <w:t>[[PHONE_20]]</w:t>
+              <w:t>Tel: [[AMOUNT_5]]</w:t>
             </w:r>
           </w:p>
           <w:p>
@@ -2083,7 +2072,7 @@
               <w:jc w:val="right"/>
             </w:pPr>
             <w:r>
-              <w:t xml:space="preserve">85 000 Kč</w:t>
+              <w:t>[[AMOUNT_7]]</w:t>
             </w:r>
           </w:p>
         </w:tc>
@@ -2139,7 +2128,7 @@
               <w:jc w:val="right"/>
             </w:pPr>
             <w:r>
-              <w:t xml:space="preserve">42 000 Kč</w:t>
+              <w:t>[[AMOUNT_25]]</w:t>
             </w:r>
           </w:p>
         </w:tc>
@@ -2199,11 +2188,7 @@
               <w:jc w:val="right"/>
             </w:pPr>
             <w:r>
-              <w:rPr>
-                <w:b/>
-                <w:bCs/>
-              </w:rPr>
-              <w:t xml:space="preserve">127 000 Kč</w:t>
+              <w:t>[[AMOUNT_26]]</w:t>
             </w:r>
           </w:p>
         </w:tc>
@@ -2256,7 +2241,7 @@
               <w:jc w:val="right"/>
             </w:pPr>
             <w:r>
-              <w:t xml:space="preserve">26 670 Kč</w:t>
+              <w:t>[[AMOUNT_27]]</w:t>
             </w:r>
           </w:p>
         </w:tc>
@@ -2318,13 +2303,7 @@
               <w:jc w:val="right"/>
             </w:pPr>
             <w:r>
-              <w:rPr>
-                <w:b/>
-                <w:bCs/>
-                <w:sz w:val="26"/>
-                <w:szCs w:val="26"/>
-              </w:rPr>
-              <w:t xml:space="preserve">153 670 Kč</w:t>
+              <w:t>[[AMOUNT_28]]</w:t>
             </w:r>
           </w:p>
         </w:tc>
@@ -2450,7 +2429,7 @@
     </w:p>
     <w:p>
       <w:r>
-        <w:t>píšu Ti ve věci včerejšího incidentu s klientem [[PERSON_44]] s.r.o. Pan [[PERSON_13]] (jednatel, [[PHONE_10]], email: [[EMAIL_12]]) se včera obrátil přímo na našeho CEO [[PERSON_45]] s stížností na váš tým.</w:t>
+        <w:t>píšu Ti ve věci včerejšího incidentu s klientem [[PERSON_44]] s.r.o. Pan [[PERSON_13]] (jednatel, tel. [[AMOUNT_13]], email: [[EMAIL_12]]) se včera obrátil přímo na našeho CEO [[PERSON_45]] s stížností na váš tým.</w:t>
       </w:r>
     </w:p>
     <w:p>
@@ -2495,12 +2474,12 @@
     </w:p>
     <w:p>
       <w:r>
-        <w:t>- [[PERSON_13]] (jednatel) -[[PHONE_11]]</w:t>
-      </w:r>
-    </w:p>
-    <w:p>
-      <w:r>
-        <w:t>- [[PERSON_50]] (IT manažerka, dcera jednatele) -[[PHONE_12]]</w:t>
+        <w:t>- [[PERSON_13]] (jednatel) - [[AMOUNT_13]]</w:t>
+      </w:r>
+    </w:p>
+    <w:p>
+      <w:r>
+        <w:t>- [[PERSON_50]] (IT manažerka, dcera jednatele) - [[AMOUNT_14]]</w:t>
       </w:r>
     </w:p>
     <w:p>
@@ -2555,7 +2534,7 @@
     </w:p>
     <w:p>
       <w:r>
-        <w:t>[[PHONE_13]] | Email: [[EMAIL_7]]</w:t>
+        <w:t>Mobil: +420 [[AMOUNT_12]] | Email: [[EMAIL_7]]</w:t>
       </w:r>
     </w:p>
     <w:p>
@@ -2691,12 +2670,12 @@
     </w:p>
     <w:p>
       <w:r>
-        <w:t>[[PHONE_14]]</w:t>
-      </w:r>
-    </w:p>
-    <w:p>
-      <w:r>
-        <w:t>Kontakt v případě nouze: [[PERSON_53]] (manželka), [[PHONE_15]]</w:t>
+        <w:t>Telefon: [[AMOUNT_15]]</w:t>
+      </w:r>
+    </w:p>
+    <w:p>
+      <w:r>
+        <w:t>Kontakt v případě nouze: [[PERSON_53]] (manželka), tel. [[AMOUNT_8]]</w:t>
       </w:r>
     </w:p>
     <w:p>
@@ -2758,7 +2737,7 @@
     </w:p>
     <w:p>
       <w:r>
-        <w:t>[[PHONE_16]]</w:t>
+        <w:t>Telefon: [[AMOUNT_16]]</w:t>
       </w:r>
     </w:p>
     <w:p>
@@ -2797,7 +2776,7 @@
     </w:p>
     <w:p>
       <w:r>
-        <w:t>[[PHONE_17]]</w:t>
+        <w:t>Telefon: [[AMOUNT_17]]</w:t>
       </w:r>
     </w:p>
     <w:p>
